--- a/Лабораторная Работа №1.docx
+++ b/Лабораторная Работа №1.docx
@@ -159,7 +159,6 @@
         <w:rPr>
           <w:rFonts w:eastAsia="Times New Roman"/>
           <w:color w:val="000000"/>
-          <w:highlight w:val="yellow"/>
         </w:rPr>
         <w:t>Институт информатики, математики и электроники</w:t>
       </w:r>
@@ -1262,7 +1261,7 @@
           <w:lang w:val="en-US"/>
         </w:rPr>
         <w:drawing>
-          <wp:inline distT="0" distB="0" distL="0" distR="0" wp14:anchorId="39EBA2B5" wp14:editId="33A9CB5B">
+          <wp:inline distT="0" distB="0" distL="0" distR="0" wp14:anchorId="39EBA2B5" wp14:editId="2A53D683">
             <wp:extent cx="2839292" cy="2798380"/>
             <wp:effectExtent l="0" t="0" r="5715" b="0"/>
             <wp:docPr id="467055421" name="Рисунок 5"/>
@@ -1455,7 +1454,7 @@
           <w:lang w:val="en-US"/>
         </w:rPr>
         <w:drawing>
-          <wp:inline distT="0" distB="0" distL="0" distR="0" wp14:anchorId="12F347F5" wp14:editId="7CCBDB52">
+          <wp:inline distT="0" distB="0" distL="0" distR="0" wp14:anchorId="12F347F5" wp14:editId="65A5F278">
             <wp:extent cx="4554528" cy="2392892"/>
             <wp:effectExtent l="0" t="0" r="5080" b="0"/>
             <wp:docPr id="1455072983" name="Рисунок 7" descr="Изображение выглядит как текст, снимок экрана, Шрифт, число&#10;&#10;Содержимое, созданное искусственным интеллектом, может быть неверным."/>
